--- a/README.docx
+++ b/README.docx
@@ -98,6 +98,12 @@
           <w:rFonts w:ascii="Courier New" w:hAnsi="Courier New" w:cs="Courier New"/>
         </w:rPr>
         <w:t>alaadftfgtyghbnnnnnnnnnnnnjik,mnbvcxsertyhjk,mnb</w:t>
+      </w:r>
+      <w:r>
+        <w:rPr>
+          <w:rFonts w:ascii="Courier New" w:hAnsi="Courier New" w:cs="Courier New"/>
+        </w:rPr>
+        <w:t>successs</w:t>
       </w:r>
     </w:p>
     <w:p>
